--- a/appV3/Template/template.docx
+++ b/appV3/Template/template.docx
@@ -52,7 +52,16 @@
                 <w:smallCaps/>
                 <w:lang w:val="fr-FR"/>
               </w:rPr>
-              <w:t>Résumé et bilan des contrôles effectu</w:t>
+              <w:t xml:space="preserve">Résumé et bilan des contrôles </w:t>
+            </w:r>
+            <w:proofErr w:type="spellStart"/>
+            <w:r>
+              <w:rPr>
+                <w:b/>
+                <w:smallCaps/>
+                <w:lang w:val="fr-FR"/>
+              </w:rPr>
+              <w:t>effectu</w:t>
             </w:r>
             <w:r>
               <w:rPr>
@@ -72,6 +81,7 @@
               </w:rPr>
               <w:t>s</w:t>
             </w:r>
+            <w:proofErr w:type="spellEnd"/>
           </w:p>
         </w:tc>
       </w:tr>
@@ -128,22 +138,34 @@
                 <w:sz w:val="14"/>
               </w:rPr>
             </w:pPr>
+            <w:proofErr w:type="spellStart"/>
             <w:r>
               <w:rPr>
                 <w:b/>
                 <w:smallCaps/>
                 <w:sz w:val="14"/>
               </w:rPr>
-              <w:t xml:space="preserve">Résultat </w:t>
-            </w:r>
+              <w:t>Résultat</w:t>
+            </w:r>
+            <w:proofErr w:type="spellEnd"/>
             <w:r>
               <w:rPr>
                 <w:b/>
                 <w:smallCaps/>
                 <w:sz w:val="14"/>
               </w:rPr>
+              <w:t xml:space="preserve"> </w:t>
+            </w:r>
+            <w:proofErr w:type="spellStart"/>
+            <w:r>
+              <w:rPr>
+                <w:b/>
+                <w:smallCaps/>
+                <w:sz w:val="14"/>
+              </w:rPr>
               <w:t>Conforme</w:t>
             </w:r>
+            <w:proofErr w:type="spellEnd"/>
           </w:p>
         </w:tc>
         <w:tc>
@@ -166,21 +188,23 @@
                 <w:sz w:val="14"/>
               </w:rPr>
             </w:pPr>
+            <w:proofErr w:type="spellStart"/>
             <w:r>
               <w:rPr>
                 <w:b/>
                 <w:smallCaps/>
                 <w:sz w:val="14"/>
               </w:rPr>
-              <w:t xml:space="preserve">Résultat </w:t>
-            </w:r>
+              <w:t>Résultat</w:t>
+            </w:r>
+            <w:proofErr w:type="spellEnd"/>
             <w:r>
               <w:rPr>
                 <w:b/>
                 <w:smallCaps/>
                 <w:sz w:val="14"/>
               </w:rPr>
-              <w:t xml:space="preserve">Non </w:t>
+              <w:t xml:space="preserve"> </w:t>
             </w:r>
             <w:r>
               <w:rPr>
@@ -188,8 +212,18 @@
                 <w:smallCaps/>
                 <w:sz w:val="14"/>
               </w:rPr>
+              <w:t xml:space="preserve">Non </w:t>
+            </w:r>
+            <w:proofErr w:type="spellStart"/>
+            <w:r>
+              <w:rPr>
+                <w:b/>
+                <w:smallCaps/>
+                <w:sz w:val="14"/>
+              </w:rPr>
               <w:t>Conforme</w:t>
             </w:r>
+            <w:proofErr w:type="spellEnd"/>
           </w:p>
         </w:tc>
         <w:tc>
@@ -248,8 +282,18 @@
                 <w:smallCaps/>
                 <w:sz w:val="14"/>
               </w:rPr>
-              <w:t>Non executé</w:t>
-            </w:r>
+              <w:t xml:space="preserve">Non </w:t>
+            </w:r>
+            <w:proofErr w:type="spellStart"/>
+            <w:r>
+              <w:rPr>
+                <w:b/>
+                <w:smallCaps/>
+                <w:sz w:val="14"/>
+              </w:rPr>
+              <w:t>executé</w:t>
+            </w:r>
+            <w:proofErr w:type="spellEnd"/>
           </w:p>
         </w:tc>
       </w:tr>
@@ -281,15 +325,33 @@
                 <w:smallCaps/>
                 <w:sz w:val="14"/>
               </w:rPr>
-              <w:t xml:space="preserve">{{%tr for </w:t>
-            </w:r>
+              <w:t>{{%</w:t>
+            </w:r>
+            <w:proofErr w:type="spellStart"/>
             <w:r>
               <w:rPr>
                 <w:smallCaps/>
                 <w:sz w:val="14"/>
               </w:rPr>
+              <w:t>tr</w:t>
+            </w:r>
+            <w:proofErr w:type="spellEnd"/>
+            <w:r>
+              <w:rPr>
+                <w:smallCaps/>
+                <w:sz w:val="14"/>
+              </w:rPr>
+              <w:t xml:space="preserve"> for </w:t>
+            </w:r>
+            <w:proofErr w:type="spellStart"/>
+            <w:r>
+              <w:rPr>
+                <w:smallCaps/>
+                <w:sz w:val="14"/>
+              </w:rPr>
               <w:t>i</w:t>
             </w:r>
+            <w:proofErr w:type="spellEnd"/>
             <w:r>
               <w:rPr>
                 <w:smallCaps/>
@@ -326,7 +388,15 @@
               <w:jc w:val="center"/>
             </w:pPr>
             <w:r>
-              <w:t>{{i}}</w:t>
+              <w:t>{{</w:t>
+            </w:r>
+            <w:proofErr w:type="spellStart"/>
+            <w:r>
+              <w:t>i</w:t>
+            </w:r>
+            <w:proofErr w:type="spellEnd"/>
+            <w:r>
+              <w:t>}}</w:t>
             </w:r>
           </w:p>
         </w:tc>
@@ -519,7 +589,23 @@
               <w:jc w:val="center"/>
             </w:pPr>
             <w:r>
-              <w:t>{{%tr endfor %}}</w:t>
+              <w:t>{{%</w:t>
+            </w:r>
+            <w:proofErr w:type="spellStart"/>
+            <w:r>
+              <w:t>tr</w:t>
+            </w:r>
+            <w:proofErr w:type="spellEnd"/>
+            <w:r>
+              <w:t xml:space="preserve"> </w:t>
+            </w:r>
+            <w:proofErr w:type="spellStart"/>
+            <w:r>
+              <w:t>endfor</w:t>
+            </w:r>
+            <w:proofErr w:type="spellEnd"/>
+            <w:r>
+              <w:t xml:space="preserve"> %}}</w:t>
             </w:r>
           </w:p>
         </w:tc>
@@ -544,6 +630,7 @@
               <w:spacing w:before="40" w:after="40"/>
               <w:jc w:val="center"/>
             </w:pPr>
+            <w:proofErr w:type="spellStart"/>
             <w:r>
               <w:rPr>
                 <w:b/>
@@ -552,6 +639,7 @@
               </w:rPr>
               <w:t>Recette</w:t>
             </w:r>
+            <w:proofErr w:type="spellEnd"/>
           </w:p>
         </w:tc>
       </w:tr>
@@ -579,12 +667,37 @@
                 <w:sz w:val="16"/>
               </w:rPr>
             </w:pPr>
+            <w:proofErr w:type="spellStart"/>
             <w:r>
               <w:rPr>
                 <w:b/>
                 <w:sz w:val="16"/>
               </w:rPr>
-              <w:t>Acceptée, Sans Réserve :</w:t>
+              <w:t>Acceptée</w:t>
+            </w:r>
+            <w:proofErr w:type="spellEnd"/>
+            <w:r>
+              <w:rPr>
+                <w:b/>
+                <w:sz w:val="16"/>
+              </w:rPr>
+              <w:t xml:space="preserve">, Sans </w:t>
+            </w:r>
+            <w:proofErr w:type="spellStart"/>
+            <w:r>
+              <w:rPr>
+                <w:b/>
+                <w:sz w:val="16"/>
+              </w:rPr>
+              <w:t>Réserve</w:t>
+            </w:r>
+            <w:proofErr w:type="spellEnd"/>
+            <w:r>
+              <w:rPr>
+                <w:b/>
+                <w:sz w:val="16"/>
+              </w:rPr>
+              <w:t> :</w:t>
             </w:r>
           </w:p>
         </w:tc>
@@ -669,12 +782,37 @@
                 <w:sz w:val="16"/>
               </w:rPr>
             </w:pPr>
+            <w:proofErr w:type="spellStart"/>
             <w:r>
               <w:rPr>
                 <w:b/>
                 <w:sz w:val="16"/>
               </w:rPr>
-              <w:t>Acceptée, Avec Réserve :</w:t>
+              <w:t>Acceptée</w:t>
+            </w:r>
+            <w:proofErr w:type="spellEnd"/>
+            <w:r>
+              <w:rPr>
+                <w:b/>
+                <w:sz w:val="16"/>
+              </w:rPr>
+              <w:t xml:space="preserve">, Avec </w:t>
+            </w:r>
+            <w:proofErr w:type="spellStart"/>
+            <w:r>
+              <w:rPr>
+                <w:b/>
+                <w:sz w:val="16"/>
+              </w:rPr>
+              <w:t>Réserve</w:t>
+            </w:r>
+            <w:proofErr w:type="spellEnd"/>
+            <w:r>
+              <w:rPr>
+                <w:b/>
+                <w:sz w:val="16"/>
+              </w:rPr>
+              <w:t> :</w:t>
             </w:r>
           </w:p>
         </w:tc>
@@ -757,12 +895,21 @@
                 <w:sz w:val="16"/>
               </w:rPr>
             </w:pPr>
+            <w:proofErr w:type="spellStart"/>
             <w:r>
               <w:rPr>
                 <w:b/>
                 <w:sz w:val="16"/>
               </w:rPr>
-              <w:t xml:space="preserve">Refusée </w:t>
+              <w:t>Refusée</w:t>
+            </w:r>
+            <w:proofErr w:type="spellEnd"/>
+            <w:r>
+              <w:rPr>
+                <w:b/>
+                <w:sz w:val="16"/>
+              </w:rPr>
+              <w:t xml:space="preserve"> </w:t>
             </w:r>
             <w:r>
               <w:rPr>
@@ -866,6 +1013,7 @@
               <w:spacing w:before="40" w:after="40"/>
               <w:jc w:val="right"/>
             </w:pPr>
+            <w:proofErr w:type="spellStart"/>
             <w:r>
               <w:rPr>
                 <w:b/>
@@ -873,6 +1021,7 @@
               </w:rPr>
               <w:t>Réserves</w:t>
             </w:r>
+            <w:proofErr w:type="spellEnd"/>
             <w:r>
               <w:t> :</w:t>
             </w:r>
@@ -1269,33 +1418,101 @@
     <w:bookmarkEnd w:id="37"/>
     <w:p>
       <w:r>
-        <w:t>{%r for fiche in Fiches%}</w:t>
+        <w:t xml:space="preserve">{%r for fiche in </w:t>
+      </w:r>
+      <w:proofErr w:type="gramStart"/>
+      <w:r>
+        <w:t>Fiches%</w:t>
+      </w:r>
+      <w:proofErr w:type="gramEnd"/>
+      <w:r>
+        <w:t>}</w:t>
       </w:r>
     </w:p>
     <w:p>
+      <w:r>
+        <w:t xml:space="preserve">{%p if </w:t>
+      </w:r>
+      <w:proofErr w:type="spellStart"/>
+      <w:r>
+        <w:t>fiche.</w:t>
+      </w:r>
+      <w:r>
+        <w:t>is_children</w:t>
+      </w:r>
+      <w:proofErr w:type="spellEnd"/>
+      <w:r>
+        <w:t xml:space="preserve"> %}{%p if </w:t>
+      </w:r>
+      <w:proofErr w:type="spellStart"/>
+      <w:r>
+        <w:t>fiche.</w:t>
+      </w:r>
+      <w:r>
+        <w:t>other_father</w:t>
+      </w:r>
+      <w:proofErr w:type="spellEnd"/>
+      <w:r>
+        <w:t xml:space="preserve"> %}</w:t>
+      </w:r>
+    </w:p>
+    <w:p>
+      <w:pPr>
+        <w:pStyle w:val="Titre1"/>
+      </w:pPr>
+      <w:r>
+        <w:t>{{</w:t>
+      </w:r>
+      <w:proofErr w:type="spellStart"/>
+      <w:r>
+        <w:t>fiche.Parent</w:t>
+      </w:r>
+      <w:proofErr w:type="spellEnd"/>
+      <w:r>
+        <w:t>}}</w:t>
+      </w:r>
+    </w:p>
+    <w:p>
+      <w:r>
+        <w:t xml:space="preserve">{%p </w:t>
+      </w:r>
+      <w:proofErr w:type="spellStart"/>
+      <w:r>
+        <w:t>endif</w:t>
+      </w:r>
+      <w:proofErr w:type="spellEnd"/>
+      <w:r>
+        <w:t xml:space="preserve"> %}</w:t>
+      </w:r>
+      <w:r>
+        <w:t xml:space="preserve">{%p </w:t>
+      </w:r>
+      <w:proofErr w:type="spellStart"/>
+      <w:r>
+        <w:t>endif</w:t>
+      </w:r>
+      <w:proofErr w:type="spellEnd"/>
+      <w:r>
+        <w:t xml:space="preserve"> %}</w:t>
+      </w:r>
+    </w:p>
+    <w:p>
       <w:pPr>
         <w:pStyle w:val="Titre2"/>
-        <w:keepNext w:val="0"/>
-        <w:numPr>
-          <w:ilvl w:val="0"/>
-          <w:numId w:val="5"/>
-        </w:numPr>
-        <w:pBdr>
-          <w:bottom w:val="none" w:sz="0" w:space="0" w:color="auto"/>
-        </w:pBdr>
-        <w:rPr>
-          <w:rFonts w:cs="Arial"/>
-          <w:color w:val="78C5BB"/>
-        </w:rPr>
-      </w:pPr>
-      <w:r>
-        <w:rPr>
-          <w:rFonts w:cs="Arial"/>
-          <w:color w:val="78C5BB"/>
-        </w:rPr>
-        <w:t>{{fiche.Titre}}</w:t>
+      </w:pPr>
+      <w:r>
+        <w:t>{{</w:t>
+      </w:r>
+      <w:proofErr w:type="spellStart"/>
+      <w:r>
+        <w:t>fiche.Titre</w:t>
+      </w:r>
+      <w:proofErr w:type="spellEnd"/>
+      <w:r>
+        <w:t>}}</w:t>
       </w:r>
     </w:p>
+    <w:p/>
     <w:tbl>
       <w:tblPr>
         <w:tblStyle w:val="Grilledutableau"/>
@@ -1342,7 +1559,23 @@
                 <w:rFonts w:cs="Arial"/>
                 <w:b/>
               </w:rPr>
-              <w:t xml:space="preserve">{%tr for </w:t>
+              <w:t>{%</w:t>
+            </w:r>
+            <w:proofErr w:type="spellStart"/>
+            <w:r>
+              <w:rPr>
+                <w:rFonts w:cs="Arial"/>
+                <w:b/>
+              </w:rPr>
+              <w:t>tr</w:t>
+            </w:r>
+            <w:proofErr w:type="spellEnd"/>
+            <w:r>
+              <w:rPr>
+                <w:rFonts w:cs="Arial"/>
+                <w:b/>
+              </w:rPr>
+              <w:t xml:space="preserve"> for </w:t>
             </w:r>
             <w:r>
               <w:rPr>
@@ -1445,7 +1678,35 @@
               <w:rPr>
                 <w:rFonts w:cs="Arial"/>
               </w:rPr>
-              <w:t>{%tr endfor %}</w:t>
+              <w:t>{%</w:t>
+            </w:r>
+            <w:proofErr w:type="spellStart"/>
+            <w:r>
+              <w:rPr>
+                <w:rFonts w:cs="Arial"/>
+              </w:rPr>
+              <w:t>tr</w:t>
+            </w:r>
+            <w:proofErr w:type="spellEnd"/>
+            <w:r>
+              <w:rPr>
+                <w:rFonts w:cs="Arial"/>
+              </w:rPr>
+              <w:t xml:space="preserve"> </w:t>
+            </w:r>
+            <w:proofErr w:type="spellStart"/>
+            <w:r>
+              <w:rPr>
+                <w:rFonts w:cs="Arial"/>
+              </w:rPr>
+              <w:t>endfor</w:t>
+            </w:r>
+            <w:proofErr w:type="spellEnd"/>
+            <w:r>
+              <w:rPr>
+                <w:rFonts w:cs="Arial"/>
+              </w:rPr>
+              <w:t xml:space="preserve"> %}</w:t>
             </w:r>
           </w:p>
         </w:tc>
@@ -1492,14 +1753,30 @@
               <w:rPr>
                 <w:b/>
               </w:rPr>
-              <w:t xml:space="preserve">{%tr for </w:t>
-            </w:r>
+              <w:t>{%</w:t>
+            </w:r>
+            <w:proofErr w:type="spellStart"/>
+            <w:r>
+              <w:rPr>
+                <w:b/>
+              </w:rPr>
+              <w:t>tr</w:t>
+            </w:r>
+            <w:proofErr w:type="spellEnd"/>
+            <w:r>
+              <w:rPr>
+                <w:b/>
+              </w:rPr>
+              <w:t xml:space="preserve"> for </w:t>
+            </w:r>
+            <w:proofErr w:type="spellStart"/>
             <w:r>
               <w:rPr>
                 <w:b/>
               </w:rPr>
               <w:t>autre</w:t>
             </w:r>
+            <w:proofErr w:type="spellEnd"/>
             <w:r>
               <w:rPr>
                 <w:b/>
@@ -1542,7 +1819,23 @@
                 <w:b/>
                 <w:color w:val="FFFFFF" w:themeColor="background1"/>
               </w:rPr>
-              <w:t>{{autre}}</w:t>
+              <w:t>{{</w:t>
+            </w:r>
+            <w:proofErr w:type="spellStart"/>
+            <w:r>
+              <w:rPr>
+                <w:b/>
+                <w:color w:val="FFFFFF" w:themeColor="background1"/>
+              </w:rPr>
+              <w:t>autre</w:t>
+            </w:r>
+            <w:proofErr w:type="spellEnd"/>
+            <w:r>
+              <w:rPr>
+                <w:b/>
+                <w:color w:val="FFFFFF" w:themeColor="background1"/>
+              </w:rPr>
+              <w:t>}}</w:t>
             </w:r>
           </w:p>
         </w:tc>
@@ -1575,12 +1868,14 @@
               </w:rPr>
               <w:t>fiche[</w:t>
             </w:r>
+            <w:proofErr w:type="spellStart"/>
             <w:r>
               <w:rPr>
                 <w:b/>
               </w:rPr>
               <w:t>autre</w:t>
             </w:r>
+            <w:proofErr w:type="spellEnd"/>
             <w:r>
               <w:rPr>
                 <w:b/>
@@ -1610,7 +1905,35 @@
               <w:rPr>
                 <w:b/>
               </w:rPr>
-              <w:t>{%tr endfor %}</w:t>
+              <w:t>{%</w:t>
+            </w:r>
+            <w:proofErr w:type="spellStart"/>
+            <w:r>
+              <w:rPr>
+                <w:b/>
+              </w:rPr>
+              <w:t>tr</w:t>
+            </w:r>
+            <w:proofErr w:type="spellEnd"/>
+            <w:r>
+              <w:rPr>
+                <w:b/>
+              </w:rPr>
+              <w:t xml:space="preserve"> </w:t>
+            </w:r>
+            <w:proofErr w:type="spellStart"/>
+            <w:r>
+              <w:rPr>
+                <w:b/>
+              </w:rPr>
+              <w:t>endfor</w:t>
+            </w:r>
+            <w:proofErr w:type="spellEnd"/>
+            <w:r>
+              <w:rPr>
+                <w:b/>
+              </w:rPr>
+              <w:t xml:space="preserve"> %}</w:t>
             </w:r>
           </w:p>
         </w:tc>
@@ -1620,7 +1943,47 @@
       <w:pPr>
         <w:rPr>
           <w:b/>
-          <w:lang w:val="fr-FR"/>
+        </w:rPr>
+      </w:pPr>
+      <w:r>
+        <w:rPr>
+          <w:b/>
+        </w:rPr>
+        <w:t xml:space="preserve">{%p if </w:t>
+      </w:r>
+      <w:proofErr w:type="spellStart"/>
+      <w:r>
+        <w:rPr>
+          <w:b/>
+        </w:rPr>
+        <w:t>is_</w:t>
+      </w:r>
+      <w:proofErr w:type="gramStart"/>
+      <w:r>
+        <w:rPr>
+          <w:b/>
+        </w:rPr>
+        <w:t>Statut</w:t>
+      </w:r>
+      <w:proofErr w:type="spellEnd"/>
+      <w:r>
+        <w:rPr>
+          <w:b/>
+        </w:rPr>
+        <w:t>%</w:t>
+      </w:r>
+      <w:proofErr w:type="gramEnd"/>
+      <w:r>
+        <w:rPr>
+          <w:b/>
+        </w:rPr>
+        <w:t>}</w:t>
+      </w:r>
+    </w:p>
+    <w:p>
+      <w:pPr>
+        <w:rPr>
+          <w:b/>
         </w:rPr>
       </w:pPr>
     </w:p>
@@ -1675,12 +2038,14 @@
                 <w:color w:val="auto"/>
               </w:rPr>
             </w:pPr>
+            <w:proofErr w:type="spellStart"/>
             <w:r>
               <w:rPr>
                 <w:color w:val="auto"/>
               </w:rPr>
               <w:t>Conforme</w:t>
             </w:r>
+            <w:proofErr w:type="spellEnd"/>
           </w:p>
         </w:tc>
         <w:tc>
@@ -1708,8 +2073,16 @@
               <w:rPr>
                 <w:color w:val="auto"/>
               </w:rPr>
-              <w:t>Non conforme</w:t>
-            </w:r>
+              <w:t xml:space="preserve">Non </w:t>
+            </w:r>
+            <w:proofErr w:type="spellStart"/>
+            <w:r>
+              <w:rPr>
+                <w:color w:val="auto"/>
+              </w:rPr>
+              <w:t>conforme</w:t>
+            </w:r>
+            <w:proofErr w:type="spellEnd"/>
           </w:p>
         </w:tc>
         <w:tc>
@@ -1761,8 +2134,16 @@
               <w:rPr>
                 <w:color w:val="auto"/>
               </w:rPr>
-              <w:t>Non exécuté</w:t>
-            </w:r>
+              <w:t xml:space="preserve">Non </w:t>
+            </w:r>
+            <w:proofErr w:type="spellStart"/>
+            <w:r>
+              <w:rPr>
+                <w:color w:val="auto"/>
+              </w:rPr>
+              <w:t>exécuté</w:t>
+            </w:r>
+            <w:proofErr w:type="spellEnd"/>
           </w:p>
         </w:tc>
       </w:tr>
@@ -2003,11 +2384,27 @@
           <w:b/>
         </w:rPr>
       </w:pPr>
+      <w:proofErr w:type="spellStart"/>
+      <w:proofErr w:type="gramStart"/>
       <w:r>
         <w:rPr>
           <w:b/>
         </w:rPr>
-        <w:t xml:space="preserve">Statut : </w:t>
+        <w:t>Statut</w:t>
+      </w:r>
+      <w:proofErr w:type="spellEnd"/>
+      <w:r>
+        <w:rPr>
+          <w:b/>
+        </w:rPr>
+        <w:t> :</w:t>
+      </w:r>
+      <w:proofErr w:type="gramEnd"/>
+      <w:r>
+        <w:rPr>
+          <w:b/>
+        </w:rPr>
+        <w:t xml:space="preserve"> </w:t>
       </w:r>
     </w:p>
     <w:p>
@@ -2036,23 +2433,56 @@
           <w:b/>
         </w:rPr>
       </w:pPr>
-      <w:r>
+    </w:p>
+    <w:p>
+      <w:pPr>
         <w:rPr>
           <w:b/>
         </w:rPr>
-        <w:t xml:space="preserve">  </w:t>
+      </w:pPr>
+      <w:r>
+        <w:rPr>
+          <w:b/>
+        </w:rPr>
+        <w:t xml:space="preserve">{%p </w:t>
+      </w:r>
+      <w:proofErr w:type="spellStart"/>
+      <w:r>
+        <w:rPr>
+          <w:b/>
+        </w:rPr>
+        <w:t>endif</w:t>
+      </w:r>
+      <w:proofErr w:type="spellEnd"/>
+      <w:r>
+        <w:rPr>
+          <w:b/>
+        </w:rPr>
+        <w:t xml:space="preserve"> %}</w:t>
       </w:r>
     </w:p>
-    <w:p/>
     <w:p>
       <w:r>
-        <w:t xml:space="preserve">{%p if </w:t>
-      </w:r>
-      <w:r>
-        <w:t>fiche.</w:t>
-      </w:r>
-      <w:r>
-        <w:t>is_Etape%}</w:t>
+        <w:t>{%p if</w:t>
+      </w:r>
+      <w:r>
+        <w:t xml:space="preserve"> </w:t>
+      </w:r>
+      <w:proofErr w:type="spellStart"/>
+      <w:r>
+        <w:t>is_</w:t>
+      </w:r>
+      <w:proofErr w:type="gramStart"/>
+      <w:r>
+        <w:t>Etape</w:t>
+      </w:r>
+      <w:proofErr w:type="spellEnd"/>
+      <w:r>
+        <w:t>%</w:t>
+      </w:r>
+      <w:proofErr w:type="gramEnd"/>
+      <w:r>
+        <w:t>}</w:t>
       </w:r>
     </w:p>
     <w:p/>
@@ -2155,7 +2585,49 @@
               <w:rPr>
                 <w:b/>
               </w:rPr>
-              <w:t>{%tr for etape in fiche.Etapes%}</w:t>
+              <w:t>{%</w:t>
+            </w:r>
+            <w:proofErr w:type="spellStart"/>
+            <w:r>
+              <w:rPr>
+                <w:b/>
+              </w:rPr>
+              <w:t>tr</w:t>
+            </w:r>
+            <w:proofErr w:type="spellEnd"/>
+            <w:r>
+              <w:rPr>
+                <w:b/>
+              </w:rPr>
+              <w:t xml:space="preserve"> for </w:t>
+            </w:r>
+            <w:proofErr w:type="spellStart"/>
+            <w:r>
+              <w:rPr>
+                <w:b/>
+              </w:rPr>
+              <w:t>etape</w:t>
+            </w:r>
+            <w:proofErr w:type="spellEnd"/>
+            <w:r>
+              <w:rPr>
+                <w:b/>
+              </w:rPr>
+              <w:t xml:space="preserve"> in </w:t>
+            </w:r>
+            <w:proofErr w:type="spellStart"/>
+            <w:r>
+              <w:rPr>
+                <w:b/>
+              </w:rPr>
+              <w:t>fiche.Etapes</w:t>
+            </w:r>
+            <w:proofErr w:type="spellEnd"/>
+            <w:r>
+              <w:rPr>
+                <w:b/>
+              </w:rPr>
+              <w:t>%}</w:t>
             </w:r>
           </w:p>
         </w:tc>
@@ -2185,7 +2657,15 @@
               <w:t>{</w:t>
             </w:r>
             <w:r>
-              <w:t>{r etape.Numero}</w:t>
+              <w:t xml:space="preserve">{r </w:t>
+            </w:r>
+            <w:proofErr w:type="spellStart"/>
+            <w:r>
+              <w:t>etape.Numero</w:t>
+            </w:r>
+            <w:proofErr w:type="spellEnd"/>
+            <w:r>
+              <w:t>}</w:t>
             </w:r>
             <w:r>
               <w:t>}</w:t>
@@ -2209,12 +2689,14 @@
             <w:r>
               <w:t xml:space="preserve">r </w:t>
             </w:r>
+            <w:proofErr w:type="spellStart"/>
             <w:r>
               <w:t>etape.</w:t>
             </w:r>
             <w:r>
               <w:t>Action</w:t>
             </w:r>
+            <w:proofErr w:type="spellEnd"/>
             <w:r>
               <w:t>}}</w:t>
             </w:r>
@@ -2232,8 +2714,13 @@
             <w:r>
               <w:t xml:space="preserve">r </w:t>
             </w:r>
-            <w:r>
-              <w:t>etape.Resultat}}</w:t>
+            <w:proofErr w:type="spellStart"/>
+            <w:r>
+              <w:t>etape.Resultat</w:t>
+            </w:r>
+            <w:proofErr w:type="spellEnd"/>
+            <w:r>
+              <w:t>}}</w:t>
             </w:r>
           </w:p>
         </w:tc>
@@ -2256,7 +2743,23 @@
           </w:tcPr>
           <w:p>
             <w:r>
-              <w:t>{%tr endfor %}</w:t>
+              <w:t>{%</w:t>
+            </w:r>
+            <w:proofErr w:type="spellStart"/>
+            <w:r>
+              <w:t>tr</w:t>
+            </w:r>
+            <w:proofErr w:type="spellEnd"/>
+            <w:r>
+              <w:t xml:space="preserve"> </w:t>
+            </w:r>
+            <w:proofErr w:type="spellStart"/>
+            <w:r>
+              <w:t>endfor</w:t>
+            </w:r>
+            <w:proofErr w:type="spellEnd"/>
+            <w:r>
+              <w:t xml:space="preserve"> %}</w:t>
             </w:r>
           </w:p>
         </w:tc>
@@ -2264,16 +2767,31 @@
     </w:tbl>
     <w:p>
       <w:r>
-        <w:t>{%p endif %}</w:t>
+        <w:t xml:space="preserve">{%p </w:t>
+      </w:r>
+      <w:proofErr w:type="spellStart"/>
+      <w:r>
+        <w:t>endif</w:t>
+      </w:r>
+      <w:proofErr w:type="spellEnd"/>
+      <w:r>
+        <w:t xml:space="preserve"> %}</w:t>
       </w:r>
     </w:p>
     <w:p/>
     <w:p>
       <w:r>
-        <w:t>{%r endfor %}</w:t>
+        <w:t xml:space="preserve">{%r </w:t>
+      </w:r>
+      <w:proofErr w:type="spellStart"/>
+      <w:r>
+        <w:t>endfor</w:t>
+      </w:r>
+      <w:proofErr w:type="spellEnd"/>
+      <w:r>
+        <w:t xml:space="preserve"> %}</w:t>
       </w:r>
     </w:p>
-    <w:p/>
     <w:sectPr>
       <w:pgSz w:w="11906" w:h="16838"/>
       <w:pgMar w:top="1417" w:right="1417" w:bottom="1417" w:left="1417" w:header="708" w:footer="708" w:gutter="0"/>
@@ -2545,8 +3063,8 @@
   <w:abstractNum w:abstractNumId="2">
     <w:nsid w:val="747323A6"/>
     <w:multiLevelType w:val="hybridMultilevel"/>
-    <w:tmpl w:val="C4D22960"/>
-    <w:lvl w:ilvl="0" w:tplc="ED4AC494">
+    <w:tmpl w:val="071862D0"/>
+    <w:lvl w:ilvl="0" w:tplc="0C36B876">
       <w:start w:val="1"/>
       <w:numFmt w:val="decimal"/>
       <w:pStyle w:val="Titre2"/>
@@ -2555,6 +3073,9 @@
       <w:pPr>
         <w:ind w:left="360" w:hanging="360"/>
       </w:pPr>
+      <w:rPr>
+        <w:rFonts w:hint="default"/>
+      </w:rPr>
     </w:lvl>
     <w:lvl w:ilvl="1" w:tplc="040C0019">
       <w:start w:val="1"/>
@@ -2797,6 +3318,15 @@
     <w:abstractNumId w:val="2"/>
   </w:num>
   <w:num w:numId="5">
+    <w:abstractNumId w:val="2"/>
+  </w:num>
+  <w:num w:numId="6">
+    <w:abstractNumId w:val="2"/>
+    <w:lvlOverride w:ilvl="0">
+      <w:startOverride w:val="1"/>
+    </w:lvlOverride>
+  </w:num>
+  <w:num w:numId="7">
     <w:abstractNumId w:val="2"/>
     <w:lvlOverride w:ilvl="0">
       <w:startOverride w:val="1"/>
@@ -3008,23 +3538,19 @@
     <w:link w:val="Titre2Car"/>
     <w:uiPriority w:val="1"/>
     <w:qFormat/>
-    <w:rsid w:val="00082674"/>
+    <w:rsid w:val="003C2AB5"/>
     <w:pPr>
-      <w:keepNext/>
       <w:numPr>
-        <w:numId w:val="4"/>
+        <w:numId w:val="5"/>
       </w:numPr>
-      <w:pBdr>
-        <w:bottom w:val="single" w:sz="24" w:space="1" w:color="4B4B4D"/>
-      </w:pBdr>
       <w:spacing w:before="360" w:after="120"/>
       <w:contextualSpacing/>
       <w:outlineLvl w:val="1"/>
     </w:pPr>
     <w:rPr>
-      <w:rFonts w:ascii="Verdana" w:eastAsiaTheme="majorEastAsia" w:hAnsi="Verdana" w:cstheme="majorBidi"/>
+      <w:rFonts w:ascii="Verdana" w:eastAsiaTheme="majorEastAsia" w:hAnsi="Verdana" w:cs="Arial"/>
       <w:b/>
-      <w:color w:val="000000" w:themeColor="text1"/>
+      <w:color w:val="78C5BB"/>
       <w:sz w:val="40"/>
       <w:szCs w:val="26"/>
     </w:rPr>
@@ -3032,7 +3558,6 @@
   <w:style w:type="character" w:default="1" w:styleId="Policepardfaut">
     <w:name w:val="Default Paragraph Font"/>
     <w:uiPriority w:val="1"/>
-    <w:semiHidden/>
     <w:unhideWhenUsed/>
   </w:style>
   <w:style w:type="table" w:default="1" w:styleId="TableauNormal">
@@ -3078,11 +3603,11 @@
     <w:basedOn w:val="Policepardfaut"/>
     <w:link w:val="Titre2"/>
     <w:uiPriority w:val="1"/>
-    <w:rsid w:val="00082674"/>
+    <w:rsid w:val="003C2AB5"/>
     <w:rPr>
-      <w:rFonts w:ascii="Verdana" w:eastAsiaTheme="majorEastAsia" w:hAnsi="Verdana" w:cstheme="majorBidi"/>
+      <w:rFonts w:ascii="Verdana" w:eastAsiaTheme="majorEastAsia" w:hAnsi="Verdana" w:cs="Arial"/>
       <w:b/>
-      <w:color w:val="000000" w:themeColor="text1"/>
+      <w:color w:val="78C5BB"/>
       <w:sz w:val="40"/>
       <w:szCs w:val="26"/>
       <w:lang w:val="en-US"/>

--- a/appV3/Template/template.docx
+++ b/appV3/Template/template.docx
@@ -52,16 +52,7 @@
                 <w:smallCaps/>
                 <w:lang w:val="fr-FR"/>
               </w:rPr>
-              <w:t xml:space="preserve">Résumé et bilan des contrôles </w:t>
-            </w:r>
-            <w:proofErr w:type="spellStart"/>
-            <w:r>
-              <w:rPr>
-                <w:b/>
-                <w:smallCaps/>
-                <w:lang w:val="fr-FR"/>
-              </w:rPr>
-              <w:t>effectu</w:t>
+              <w:t>Résumé et bilan des contrôles effectu</w:t>
             </w:r>
             <w:r>
               <w:rPr>
@@ -81,7 +72,6 @@
               </w:rPr>
               <w:t>s</w:t>
             </w:r>
-            <w:proofErr w:type="spellEnd"/>
           </w:p>
         </w:tc>
       </w:tr>
@@ -138,34 +128,22 @@
                 <w:sz w:val="14"/>
               </w:rPr>
             </w:pPr>
-            <w:proofErr w:type="spellStart"/>
             <w:r>
               <w:rPr>
                 <w:b/>
                 <w:smallCaps/>
                 <w:sz w:val="14"/>
               </w:rPr>
-              <w:t>Résultat</w:t>
-            </w:r>
-            <w:proofErr w:type="spellEnd"/>
+              <w:t xml:space="preserve">Résultat </w:t>
+            </w:r>
             <w:r>
               <w:rPr>
                 <w:b/>
                 <w:smallCaps/>
                 <w:sz w:val="14"/>
               </w:rPr>
-              <w:t xml:space="preserve"> </w:t>
-            </w:r>
-            <w:proofErr w:type="spellStart"/>
-            <w:r>
-              <w:rPr>
-                <w:b/>
-                <w:smallCaps/>
-                <w:sz w:val="14"/>
-              </w:rPr>
               <w:t>Conforme</w:t>
             </w:r>
-            <w:proofErr w:type="spellEnd"/>
           </w:p>
         </w:tc>
         <w:tc>
@@ -188,23 +166,21 @@
                 <w:sz w:val="14"/>
               </w:rPr>
             </w:pPr>
-            <w:proofErr w:type="spellStart"/>
             <w:r>
               <w:rPr>
                 <w:b/>
                 <w:smallCaps/>
                 <w:sz w:val="14"/>
               </w:rPr>
-              <w:t>Résultat</w:t>
-            </w:r>
-            <w:proofErr w:type="spellEnd"/>
+              <w:t xml:space="preserve">Résultat </w:t>
+            </w:r>
             <w:r>
               <w:rPr>
                 <w:b/>
                 <w:smallCaps/>
                 <w:sz w:val="14"/>
               </w:rPr>
-              <w:t xml:space="preserve"> </w:t>
+              <w:t xml:space="preserve">Non </w:t>
             </w:r>
             <w:r>
               <w:rPr>
@@ -212,18 +188,8 @@
                 <w:smallCaps/>
                 <w:sz w:val="14"/>
               </w:rPr>
-              <w:t xml:space="preserve">Non </w:t>
-            </w:r>
-            <w:proofErr w:type="spellStart"/>
-            <w:r>
-              <w:rPr>
-                <w:b/>
-                <w:smallCaps/>
-                <w:sz w:val="14"/>
-              </w:rPr>
               <w:t>Conforme</w:t>
             </w:r>
-            <w:proofErr w:type="spellEnd"/>
           </w:p>
         </w:tc>
         <w:tc>
@@ -282,18 +248,8 @@
                 <w:smallCaps/>
                 <w:sz w:val="14"/>
               </w:rPr>
-              <w:t xml:space="preserve">Non </w:t>
-            </w:r>
-            <w:proofErr w:type="spellStart"/>
-            <w:r>
-              <w:rPr>
-                <w:b/>
-                <w:smallCaps/>
-                <w:sz w:val="14"/>
-              </w:rPr>
-              <w:t>executé</w:t>
-            </w:r>
-            <w:proofErr w:type="spellEnd"/>
+              <w:t>Non executé</w:t>
+            </w:r>
           </w:p>
         </w:tc>
       </w:tr>
@@ -325,33 +281,15 @@
                 <w:smallCaps/>
                 <w:sz w:val="14"/>
               </w:rPr>
-              <w:t>{{%</w:t>
-            </w:r>
-            <w:proofErr w:type="spellStart"/>
+              <w:t xml:space="preserve">{{%tr for </w:t>
+            </w:r>
             <w:r>
               <w:rPr>
                 <w:smallCaps/>
                 <w:sz w:val="14"/>
               </w:rPr>
-              <w:t>tr</w:t>
-            </w:r>
-            <w:proofErr w:type="spellEnd"/>
-            <w:r>
-              <w:rPr>
-                <w:smallCaps/>
-                <w:sz w:val="14"/>
-              </w:rPr>
-              <w:t xml:space="preserve"> for </w:t>
-            </w:r>
-            <w:proofErr w:type="spellStart"/>
-            <w:r>
-              <w:rPr>
-                <w:smallCaps/>
-                <w:sz w:val="14"/>
-              </w:rPr>
               <w:t>i</w:t>
             </w:r>
-            <w:proofErr w:type="spellEnd"/>
             <w:r>
               <w:rPr>
                 <w:smallCaps/>
@@ -388,15 +326,7 @@
               <w:jc w:val="center"/>
             </w:pPr>
             <w:r>
-              <w:t>{{</w:t>
-            </w:r>
-            <w:proofErr w:type="spellStart"/>
-            <w:r>
-              <w:t>i</w:t>
-            </w:r>
-            <w:proofErr w:type="spellEnd"/>
-            <w:r>
-              <w:t>}}</w:t>
+              <w:t>{{i}}</w:t>
             </w:r>
           </w:p>
         </w:tc>
@@ -589,23 +519,7 @@
               <w:jc w:val="center"/>
             </w:pPr>
             <w:r>
-              <w:t>{{%</w:t>
-            </w:r>
-            <w:proofErr w:type="spellStart"/>
-            <w:r>
-              <w:t>tr</w:t>
-            </w:r>
-            <w:proofErr w:type="spellEnd"/>
-            <w:r>
-              <w:t xml:space="preserve"> </w:t>
-            </w:r>
-            <w:proofErr w:type="spellStart"/>
-            <w:r>
-              <w:t>endfor</w:t>
-            </w:r>
-            <w:proofErr w:type="spellEnd"/>
-            <w:r>
-              <w:t xml:space="preserve"> %}}</w:t>
+              <w:t>{{%tr endfor %}}</w:t>
             </w:r>
           </w:p>
         </w:tc>
@@ -630,7 +544,6 @@
               <w:spacing w:before="40" w:after="40"/>
               <w:jc w:val="center"/>
             </w:pPr>
-            <w:proofErr w:type="spellStart"/>
             <w:r>
               <w:rPr>
                 <w:b/>
@@ -639,7 +552,6 @@
               </w:rPr>
               <w:t>Recette</w:t>
             </w:r>
-            <w:proofErr w:type="spellEnd"/>
           </w:p>
         </w:tc>
       </w:tr>
@@ -667,37 +579,12 @@
                 <w:sz w:val="16"/>
               </w:rPr>
             </w:pPr>
-            <w:proofErr w:type="spellStart"/>
             <w:r>
               <w:rPr>
                 <w:b/>
                 <w:sz w:val="16"/>
               </w:rPr>
-              <w:t>Acceptée</w:t>
-            </w:r>
-            <w:proofErr w:type="spellEnd"/>
-            <w:r>
-              <w:rPr>
-                <w:b/>
-                <w:sz w:val="16"/>
-              </w:rPr>
-              <w:t xml:space="preserve">, Sans </w:t>
-            </w:r>
-            <w:proofErr w:type="spellStart"/>
-            <w:r>
-              <w:rPr>
-                <w:b/>
-                <w:sz w:val="16"/>
-              </w:rPr>
-              <w:t>Réserve</w:t>
-            </w:r>
-            <w:proofErr w:type="spellEnd"/>
-            <w:r>
-              <w:rPr>
-                <w:b/>
-                <w:sz w:val="16"/>
-              </w:rPr>
-              <w:t> :</w:t>
+              <w:t>Acceptée, Sans Réserve :</w:t>
             </w:r>
           </w:p>
         </w:tc>
@@ -782,37 +669,12 @@
                 <w:sz w:val="16"/>
               </w:rPr>
             </w:pPr>
-            <w:proofErr w:type="spellStart"/>
             <w:r>
               <w:rPr>
                 <w:b/>
                 <w:sz w:val="16"/>
               </w:rPr>
-              <w:t>Acceptée</w:t>
-            </w:r>
-            <w:proofErr w:type="spellEnd"/>
-            <w:r>
-              <w:rPr>
-                <w:b/>
-                <w:sz w:val="16"/>
-              </w:rPr>
-              <w:t xml:space="preserve">, Avec </w:t>
-            </w:r>
-            <w:proofErr w:type="spellStart"/>
-            <w:r>
-              <w:rPr>
-                <w:b/>
-                <w:sz w:val="16"/>
-              </w:rPr>
-              <w:t>Réserve</w:t>
-            </w:r>
-            <w:proofErr w:type="spellEnd"/>
-            <w:r>
-              <w:rPr>
-                <w:b/>
-                <w:sz w:val="16"/>
-              </w:rPr>
-              <w:t> :</w:t>
+              <w:t>Acceptée, Avec Réserve :</w:t>
             </w:r>
           </w:p>
         </w:tc>
@@ -895,21 +757,12 @@
                 <w:sz w:val="16"/>
               </w:rPr>
             </w:pPr>
-            <w:proofErr w:type="spellStart"/>
             <w:r>
               <w:rPr>
                 <w:b/>
                 <w:sz w:val="16"/>
               </w:rPr>
-              <w:t>Refusée</w:t>
-            </w:r>
-            <w:proofErr w:type="spellEnd"/>
-            <w:r>
-              <w:rPr>
-                <w:b/>
-                <w:sz w:val="16"/>
-              </w:rPr>
-              <w:t xml:space="preserve"> </w:t>
+              <w:t xml:space="preserve">Refusée </w:t>
             </w:r>
             <w:r>
               <w:rPr>
@@ -1013,7 +866,6 @@
               <w:spacing w:before="40" w:after="40"/>
               <w:jc w:val="right"/>
             </w:pPr>
-            <w:proofErr w:type="spellStart"/>
             <w:r>
               <w:rPr>
                 <w:b/>
@@ -1021,7 +873,6 @@
               </w:rPr>
               <w:t>Réserves</w:t>
             </w:r>
-            <w:proofErr w:type="spellEnd"/>
             <w:r>
               <w:t> :</w:t>
             </w:r>
@@ -1418,42 +1269,24 @@
     <w:bookmarkEnd w:id="37"/>
     <w:p>
       <w:r>
-        <w:t xml:space="preserve">{%r for fiche in </w:t>
-      </w:r>
-      <w:proofErr w:type="gramStart"/>
-      <w:r>
-        <w:t>Fiches%</w:t>
-      </w:r>
-      <w:proofErr w:type="gramEnd"/>
-      <w:r>
-        <w:t>}</w:t>
+        <w:t>{%r for fiche in Fiches%}</w:t>
       </w:r>
     </w:p>
     <w:p>
       <w:r>
         <w:t xml:space="preserve">{%p if </w:t>
       </w:r>
-      <w:proofErr w:type="spellStart"/>
       <w:r>
         <w:t>fiche.</w:t>
       </w:r>
       <w:r>
-        <w:t>is_children</w:t>
+        <w:t xml:space="preserve">is_children %}{%p if </w:t>
       </w:r>
-      <w:proofErr w:type="spellEnd"/>
-      <w:r>
-        <w:t xml:space="preserve"> %}{%p if </w:t>
-      </w:r>
-      <w:proofErr w:type="spellStart"/>
       <w:r>
         <w:t>fiche.</w:t>
       </w:r>
       <w:r>
-        <w:t>other_father</w:t>
-      </w:r>
-      <w:proofErr w:type="spellEnd"/>
-      <w:r>
-        <w:t xml:space="preserve"> %}</w:t>
+        <w:t>other_father %}</w:t>
       </w:r>
     </w:p>
     <w:p>
@@ -1461,39 +1294,15 @@
         <w:pStyle w:val="Titre1"/>
       </w:pPr>
       <w:r>
-        <w:t>{{</w:t>
-      </w:r>
-      <w:proofErr w:type="spellStart"/>
-      <w:r>
-        <w:t>fiche.Parent</w:t>
-      </w:r>
-      <w:proofErr w:type="spellEnd"/>
-      <w:r>
-        <w:t>}}</w:t>
+        <w:t>{{fiche.Parent}}</w:t>
       </w:r>
     </w:p>
     <w:p>
       <w:r>
-        <w:t xml:space="preserve">{%p </w:t>
-      </w:r>
-      <w:proofErr w:type="spellStart"/>
-      <w:r>
-        <w:t>endif</w:t>
-      </w:r>
-      <w:proofErr w:type="spellEnd"/>
-      <w:r>
-        <w:t xml:space="preserve"> %}</w:t>
+        <w:t>{%p endif %}</w:t>
       </w:r>
       <w:r>
-        <w:t xml:space="preserve">{%p </w:t>
-      </w:r>
-      <w:proofErr w:type="spellStart"/>
-      <w:r>
-        <w:t>endif</w:t>
-      </w:r>
-      <w:proofErr w:type="spellEnd"/>
-      <w:r>
-        <w:t xml:space="preserve"> %}</w:t>
+        <w:t>{%p endif %}</w:t>
       </w:r>
     </w:p>
     <w:p>
@@ -1501,15 +1310,7 @@
         <w:pStyle w:val="Titre2"/>
       </w:pPr>
       <w:r>
-        <w:t>{{</w:t>
-      </w:r>
-      <w:proofErr w:type="spellStart"/>
-      <w:r>
-        <w:t>fiche.Titre</w:t>
-      </w:r>
-      <w:proofErr w:type="spellEnd"/>
-      <w:r>
-        <w:t>}}</w:t>
+        <w:t>{{fiche.Titre}}</w:t>
       </w:r>
     </w:p>
     <w:p/>
@@ -1559,23 +1360,7 @@
                 <w:rFonts w:cs="Arial"/>
                 <w:b/>
               </w:rPr>
-              <w:t>{%</w:t>
-            </w:r>
-            <w:proofErr w:type="spellStart"/>
-            <w:r>
-              <w:rPr>
-                <w:rFonts w:cs="Arial"/>
-                <w:b/>
-              </w:rPr>
-              <w:t>tr</w:t>
-            </w:r>
-            <w:proofErr w:type="spellEnd"/>
-            <w:r>
-              <w:rPr>
-                <w:rFonts w:cs="Arial"/>
-                <w:b/>
-              </w:rPr>
-              <w:t xml:space="preserve"> for </w:t>
+              <w:t xml:space="preserve">{%tr for </w:t>
             </w:r>
             <w:r>
               <w:rPr>
@@ -1678,35 +1463,7 @@
               <w:rPr>
                 <w:rFonts w:cs="Arial"/>
               </w:rPr>
-              <w:t>{%</w:t>
-            </w:r>
-            <w:proofErr w:type="spellStart"/>
-            <w:r>
-              <w:rPr>
-                <w:rFonts w:cs="Arial"/>
-              </w:rPr>
-              <w:t>tr</w:t>
-            </w:r>
-            <w:proofErr w:type="spellEnd"/>
-            <w:r>
-              <w:rPr>
-                <w:rFonts w:cs="Arial"/>
-              </w:rPr>
-              <w:t xml:space="preserve"> </w:t>
-            </w:r>
-            <w:proofErr w:type="spellStart"/>
-            <w:r>
-              <w:rPr>
-                <w:rFonts w:cs="Arial"/>
-              </w:rPr>
-              <w:t>endfor</w:t>
-            </w:r>
-            <w:proofErr w:type="spellEnd"/>
-            <w:r>
-              <w:rPr>
-                <w:rFonts w:cs="Arial"/>
-              </w:rPr>
-              <w:t xml:space="preserve"> %}</w:t>
+              <w:t>{%tr endfor %}</w:t>
             </w:r>
           </w:p>
         </w:tc>
@@ -1753,30 +1510,14 @@
               <w:rPr>
                 <w:b/>
               </w:rPr>
-              <w:t>{%</w:t>
-            </w:r>
-            <w:proofErr w:type="spellStart"/>
-            <w:r>
-              <w:rPr>
-                <w:b/>
-              </w:rPr>
-              <w:t>tr</w:t>
-            </w:r>
-            <w:proofErr w:type="spellEnd"/>
-            <w:r>
-              <w:rPr>
-                <w:b/>
-              </w:rPr>
-              <w:t xml:space="preserve"> for </w:t>
-            </w:r>
-            <w:proofErr w:type="spellStart"/>
+              <w:t xml:space="preserve">{%tr for </w:t>
+            </w:r>
             <w:r>
               <w:rPr>
                 <w:b/>
               </w:rPr>
               <w:t>autre</w:t>
             </w:r>
-            <w:proofErr w:type="spellEnd"/>
             <w:r>
               <w:rPr>
                 <w:b/>
@@ -1819,23 +1560,7 @@
                 <w:b/>
                 <w:color w:val="FFFFFF" w:themeColor="background1"/>
               </w:rPr>
-              <w:t>{{</w:t>
-            </w:r>
-            <w:proofErr w:type="spellStart"/>
-            <w:r>
-              <w:rPr>
-                <w:b/>
-                <w:color w:val="FFFFFF" w:themeColor="background1"/>
-              </w:rPr>
-              <w:t>autre</w:t>
-            </w:r>
-            <w:proofErr w:type="spellEnd"/>
-            <w:r>
-              <w:rPr>
-                <w:b/>
-                <w:color w:val="FFFFFF" w:themeColor="background1"/>
-              </w:rPr>
-              <w:t>}}</w:t>
+              <w:t>{{autre}}</w:t>
             </w:r>
           </w:p>
         </w:tc>
@@ -1868,14 +1593,12 @@
               </w:rPr>
               <w:t>fiche[</w:t>
             </w:r>
-            <w:proofErr w:type="spellStart"/>
             <w:r>
               <w:rPr>
                 <w:b/>
               </w:rPr>
               <w:t>autre</w:t>
             </w:r>
-            <w:proofErr w:type="spellEnd"/>
             <w:r>
               <w:rPr>
                 <w:b/>
@@ -1905,35 +1628,7 @@
               <w:rPr>
                 <w:b/>
               </w:rPr>
-              <w:t>{%</w:t>
-            </w:r>
-            <w:proofErr w:type="spellStart"/>
-            <w:r>
-              <w:rPr>
-                <w:b/>
-              </w:rPr>
-              <w:t>tr</w:t>
-            </w:r>
-            <w:proofErr w:type="spellEnd"/>
-            <w:r>
-              <w:rPr>
-                <w:b/>
-              </w:rPr>
-              <w:t xml:space="preserve"> </w:t>
-            </w:r>
-            <w:proofErr w:type="spellStart"/>
-            <w:r>
-              <w:rPr>
-                <w:b/>
-              </w:rPr>
-              <w:t>endfor</w:t>
-            </w:r>
-            <w:proofErr w:type="spellEnd"/>
-            <w:r>
-              <w:rPr>
-                <w:b/>
-              </w:rPr>
-              <w:t xml:space="preserve"> %}</w:t>
+              <w:t>{%tr endfor %}</w:t>
             </w:r>
           </w:p>
         </w:tc>
@@ -1949,35 +1644,19 @@
         <w:rPr>
           <w:b/>
         </w:rPr>
-        <w:t xml:space="preserve">{%p if </w:t>
+        <w:t>{%p if is_</w:t>
       </w:r>
-      <w:proofErr w:type="spellStart"/>
-      <w:r>
-        <w:rPr>
-          <w:b/>
-        </w:rPr>
-        <w:t>is_</w:t>
-      </w:r>
-      <w:proofErr w:type="gramStart"/>
       <w:r>
         <w:rPr>
           <w:b/>
         </w:rPr>
         <w:t>Statut</w:t>
       </w:r>
-      <w:proofErr w:type="spellEnd"/>
       <w:r>
         <w:rPr>
           <w:b/>
         </w:rPr>
-        <w:t>%</w:t>
-      </w:r>
-      <w:proofErr w:type="gramEnd"/>
-      <w:r>
-        <w:rPr>
-          <w:b/>
-        </w:rPr>
-        <w:t>}</w:t>
+        <w:t>%}</w:t>
       </w:r>
     </w:p>
     <w:p>
@@ -2033,19 +1712,16 @@
               <w:keepNext w:val="0"/>
               <w:keepLines w:val="0"/>
               <w:contextualSpacing w:val="0"/>
-              <w:jc w:val="left"/>
               <w:rPr>
                 <w:color w:val="auto"/>
               </w:rPr>
             </w:pPr>
-            <w:proofErr w:type="spellStart"/>
             <w:r>
               <w:rPr>
                 <w:color w:val="auto"/>
               </w:rPr>
               <w:t>Conforme</w:t>
             </w:r>
-            <w:proofErr w:type="spellEnd"/>
           </w:p>
         </w:tc>
         <w:tc>
@@ -2063,7 +1739,6 @@
               <w:keepNext w:val="0"/>
               <w:keepLines w:val="0"/>
               <w:contextualSpacing w:val="0"/>
-              <w:jc w:val="left"/>
               <w:cnfStyle w:val="100000000000"/>
               <w:rPr>
                 <w:color w:val="auto"/>
@@ -2073,16 +1748,8 @@
               <w:rPr>
                 <w:color w:val="auto"/>
               </w:rPr>
-              <w:t xml:space="preserve">Non </w:t>
-            </w:r>
-            <w:proofErr w:type="spellStart"/>
-            <w:r>
-              <w:rPr>
-                <w:color w:val="auto"/>
-              </w:rPr>
-              <w:t>conforme</w:t>
-            </w:r>
-            <w:proofErr w:type="spellEnd"/>
+              <w:t>Non conforme</w:t>
+            </w:r>
           </w:p>
         </w:tc>
         <w:tc>
@@ -2099,7 +1766,6 @@
               <w:keepNext w:val="0"/>
               <w:keepLines w:val="0"/>
               <w:contextualSpacing w:val="0"/>
-              <w:jc w:val="left"/>
               <w:cnfStyle w:val="100000000000"/>
               <w:rPr>
                 <w:color w:val="auto"/>
@@ -2124,7 +1790,6 @@
               <w:keepNext w:val="0"/>
               <w:keepLines w:val="0"/>
               <w:contextualSpacing w:val="0"/>
-              <w:jc w:val="left"/>
               <w:cnfStyle w:val="100000000000"/>
               <w:rPr>
                 <w:color w:val="auto"/>
@@ -2134,16 +1799,8 @@
               <w:rPr>
                 <w:color w:val="auto"/>
               </w:rPr>
-              <w:t xml:space="preserve">Non </w:t>
-            </w:r>
-            <w:proofErr w:type="spellStart"/>
-            <w:r>
-              <w:rPr>
-                <w:color w:val="auto"/>
-              </w:rPr>
-              <w:t>exécuté</w:t>
-            </w:r>
-            <w:proofErr w:type="spellEnd"/>
+              <w:t>Non exécuté</w:t>
+            </w:r>
           </w:p>
         </w:tc>
       </w:tr>
@@ -2384,27 +2041,11 @@
           <w:b/>
         </w:rPr>
       </w:pPr>
-      <w:proofErr w:type="spellStart"/>
-      <w:proofErr w:type="gramStart"/>
       <w:r>
         <w:rPr>
           <w:b/>
         </w:rPr>
-        <w:t>Statut</w:t>
-      </w:r>
-      <w:proofErr w:type="spellEnd"/>
-      <w:r>
-        <w:rPr>
-          <w:b/>
-        </w:rPr>
-        <w:t> :</w:t>
-      </w:r>
-      <w:proofErr w:type="gramEnd"/>
-      <w:r>
-        <w:rPr>
-          <w:b/>
-        </w:rPr>
-        <w:t xml:space="preserve"> </w:t>
+        <w:t xml:space="preserve">Statut : </w:t>
       </w:r>
     </w:p>
     <w:p>
@@ -2444,21 +2085,7 @@
         <w:rPr>
           <w:b/>
         </w:rPr>
-        <w:t xml:space="preserve">{%p </w:t>
-      </w:r>
-      <w:proofErr w:type="spellStart"/>
-      <w:r>
-        <w:rPr>
-          <w:b/>
-        </w:rPr>
-        <w:t>endif</w:t>
-      </w:r>
-      <w:proofErr w:type="spellEnd"/>
-      <w:r>
-        <w:rPr>
-          <w:b/>
-        </w:rPr>
-        <w:t xml:space="preserve"> %}</w:t>
+        <w:t>{%p endif %}</w:t>
       </w:r>
     </w:p>
     <w:p>
@@ -2468,21 +2095,8 @@
       <w:r>
         <w:t xml:space="preserve"> </w:t>
       </w:r>
-      <w:proofErr w:type="spellStart"/>
       <w:r>
-        <w:t>is_</w:t>
-      </w:r>
-      <w:proofErr w:type="gramStart"/>
-      <w:r>
-        <w:t>Etape</w:t>
-      </w:r>
-      <w:proofErr w:type="spellEnd"/>
-      <w:r>
-        <w:t>%</w:t>
-      </w:r>
-      <w:proofErr w:type="gramEnd"/>
-      <w:r>
-        <w:t>}</w:t>
+        <w:t>is_Etape%}</w:t>
       </w:r>
     </w:p>
     <w:p/>
@@ -2585,49 +2199,7 @@
               <w:rPr>
                 <w:b/>
               </w:rPr>
-              <w:t>{%</w:t>
-            </w:r>
-            <w:proofErr w:type="spellStart"/>
-            <w:r>
-              <w:rPr>
-                <w:b/>
-              </w:rPr>
-              <w:t>tr</w:t>
-            </w:r>
-            <w:proofErr w:type="spellEnd"/>
-            <w:r>
-              <w:rPr>
-                <w:b/>
-              </w:rPr>
-              <w:t xml:space="preserve"> for </w:t>
-            </w:r>
-            <w:proofErr w:type="spellStart"/>
-            <w:r>
-              <w:rPr>
-                <w:b/>
-              </w:rPr>
-              <w:t>etape</w:t>
-            </w:r>
-            <w:proofErr w:type="spellEnd"/>
-            <w:r>
-              <w:rPr>
-                <w:b/>
-              </w:rPr>
-              <w:t xml:space="preserve"> in </w:t>
-            </w:r>
-            <w:proofErr w:type="spellStart"/>
-            <w:r>
-              <w:rPr>
-                <w:b/>
-              </w:rPr>
-              <w:t>fiche.Etapes</w:t>
-            </w:r>
-            <w:proofErr w:type="spellEnd"/>
-            <w:r>
-              <w:rPr>
-                <w:b/>
-              </w:rPr>
-              <w:t>%}</w:t>
+              <w:t>{%tr for etape in fiche.Etapes%}</w:t>
             </w:r>
           </w:p>
         </w:tc>
@@ -2657,15 +2229,7 @@
               <w:t>{</w:t>
             </w:r>
             <w:r>
-              <w:t xml:space="preserve">{r </w:t>
-            </w:r>
-            <w:proofErr w:type="spellStart"/>
-            <w:r>
-              <w:t>etape.Numero</w:t>
-            </w:r>
-            <w:proofErr w:type="spellEnd"/>
-            <w:r>
-              <w:t>}</w:t>
+              <w:t>{r etape.Numero}</w:t>
             </w:r>
             <w:r>
               <w:t>}</w:t>
@@ -2689,14 +2253,12 @@
             <w:r>
               <w:t xml:space="preserve">r </w:t>
             </w:r>
-            <w:proofErr w:type="spellStart"/>
             <w:r>
               <w:t>etape.</w:t>
             </w:r>
             <w:r>
               <w:t>Action</w:t>
             </w:r>
-            <w:proofErr w:type="spellEnd"/>
             <w:r>
               <w:t>}}</w:t>
             </w:r>
@@ -2714,13 +2276,8 @@
             <w:r>
               <w:t xml:space="preserve">r </w:t>
             </w:r>
-            <w:proofErr w:type="spellStart"/>
-            <w:r>
-              <w:t>etape.Resultat</w:t>
-            </w:r>
-            <w:proofErr w:type="spellEnd"/>
-            <w:r>
-              <w:t>}}</w:t>
+            <w:r>
+              <w:t>etape.Resultat}}</w:t>
             </w:r>
           </w:p>
         </w:tc>
@@ -2743,23 +2300,7 @@
           </w:tcPr>
           <w:p>
             <w:r>
-              <w:t>{%</w:t>
-            </w:r>
-            <w:proofErr w:type="spellStart"/>
-            <w:r>
-              <w:t>tr</w:t>
-            </w:r>
-            <w:proofErr w:type="spellEnd"/>
-            <w:r>
-              <w:t xml:space="preserve"> </w:t>
-            </w:r>
-            <w:proofErr w:type="spellStart"/>
-            <w:r>
-              <w:t>endfor</w:t>
-            </w:r>
-            <w:proofErr w:type="spellEnd"/>
-            <w:r>
-              <w:t xml:space="preserve"> %}</w:t>
+              <w:t>{%tr endfor %}</w:t>
             </w:r>
           </w:p>
         </w:tc>
@@ -2767,29 +2308,13 @@
     </w:tbl>
     <w:p>
       <w:r>
-        <w:t xml:space="preserve">{%p </w:t>
-      </w:r>
-      <w:proofErr w:type="spellStart"/>
-      <w:r>
-        <w:t>endif</w:t>
-      </w:r>
-      <w:proofErr w:type="spellEnd"/>
-      <w:r>
-        <w:t xml:space="preserve"> %}</w:t>
+        <w:t>{%p endif %}</w:t>
       </w:r>
     </w:p>
     <w:p/>
     <w:p>
       <w:r>
-        <w:t xml:space="preserve">{%r </w:t>
-      </w:r>
-      <w:proofErr w:type="spellStart"/>
-      <w:r>
-        <w:t>endfor</w:t>
-      </w:r>
-      <w:proofErr w:type="spellEnd"/>
-      <w:r>
-        <w:t xml:space="preserve"> %}</w:t>
+        <w:t>{%r endfor %}</w:t>
       </w:r>
     </w:p>
     <w:sectPr>
@@ -3558,6 +3083,7 @@
   <w:style w:type="character" w:default="1" w:styleId="Policepardfaut">
     <w:name w:val="Default Paragraph Font"/>
     <w:uiPriority w:val="1"/>
+    <w:semiHidden/>
     <w:unhideWhenUsed/>
   </w:style>
   <w:style w:type="table" w:default="1" w:styleId="TableauNormal">
